--- a/manuscript/Supplementary_Material.docx
+++ b/manuscript/Supplementary_Material.docx
@@ -1,6 +1,6 @@
 
 <file path=word/document.xml><?xml version="1.0" encoding="utf-8"?>
-<w:document xmlns:wpc="http://schemas.microsoft.com/office/word/2010/wordprocessingCanvas" xmlns:cx="http://schemas.microsoft.com/office/drawing/2014/chartex" xmlns:cx1="http://schemas.microsoft.com/office/drawing/2015/9/8/chartex" xmlns:cx2="http://schemas.microsoft.com/office/drawing/2015/10/21/chartex" xmlns:cx3="http://schemas.microsoft.com/office/drawing/2016/5/9/chartex" xmlns:cx4="http://schemas.microsoft.com/office/drawing/2016/5/10/chartex" xmlns:cx5="http://schemas.microsoft.com/office/drawing/2016/5/11/chartex" xmlns:cx6="http://schemas.microsoft.com/office/drawing/2016/5/12/chartex" xmlns:cx7="http://schemas.microsoft.com/office/drawing/2016/5/13/chartex" xmlns:cx8="http://schemas.microsoft.com/office/drawing/2016/5/14/chartex" xmlns:mc="http://schemas.openxmlformats.org/markup-compatibility/2006" xmlns:aink="http://schemas.microsoft.com/office/drawing/2016/ink" xmlns:am3d="http://schemas.microsoft.com/office/drawing/2017/model3d" xmlns:o="urn:schemas-microsoft-com:office:office" xmlns:r="http://schemas.openxmlformats.org/officeDocument/2006/relationships" xmlns:m="http://schemas.openxmlformats.org/officeDocument/2006/math" xmlns:v="urn:schemas-microsoft-com:vml" xmlns:wp14="http://schemas.microsoft.com/office/word/2010/wordprocessingDrawing" xmlns:wp="http://schemas.openxmlformats.org/drawingml/2006/wordprocessingDrawing" xmlns:w10="urn:schemas-microsoft-com:office:word" xmlns:w="http://schemas.openxmlformats.org/wordprocessingml/2006/main" xmlns:w14="http://schemas.microsoft.com/office/word/2010/wordml" xmlns:w15="http://schemas.microsoft.com/office/word/2012/wordml" xmlns:w16cex="http://schemas.microsoft.com/office/word/2018/wordml/cex" xmlns:w16cid="http://schemas.microsoft.com/office/word/2016/wordml/cid" xmlns:w16="http://schemas.microsoft.com/office/word/2018/wordml" xmlns:w16sdtdh="http://schemas.microsoft.com/office/word/2020/wordml/sdtdatahash" xmlns:w16se="http://schemas.microsoft.com/office/word/2015/wordml/symex" xmlns:wpg="http://schemas.microsoft.com/office/word/2010/wordprocessingGroup" xmlns:wpi="http://schemas.microsoft.com/office/word/2010/wordprocessingInk" xmlns:wne="http://schemas.microsoft.com/office/word/2006/wordml" xmlns:wps="http://schemas.microsoft.com/office/word/2010/wordprocessingShape" mc:Ignorable="w14 w15 w16se w16cid w16 w16cex w16sdtdh wp14">
+<w:document xmlns:wpc="http://schemas.microsoft.com/office/word/2010/wordprocessingCanvas" xmlns:cx="http://schemas.microsoft.com/office/drawing/2014/chartex" xmlns:cx1="http://schemas.microsoft.com/office/drawing/2015/9/8/chartex" xmlns:cx2="http://schemas.microsoft.com/office/drawing/2015/10/21/chartex" xmlns:cx3="http://schemas.microsoft.com/office/drawing/2016/5/9/chartex" xmlns:cx4="http://schemas.microsoft.com/office/drawing/2016/5/10/chartex" xmlns:cx5="http://schemas.microsoft.com/office/drawing/2016/5/11/chartex" xmlns:cx6="http://schemas.microsoft.com/office/drawing/2016/5/12/chartex" xmlns:cx7="http://schemas.microsoft.com/office/drawing/2016/5/13/chartex" xmlns:cx8="http://schemas.microsoft.com/office/drawing/2016/5/14/chartex" xmlns:mc="http://schemas.openxmlformats.org/markup-compatibility/2006" xmlns:aink="http://schemas.microsoft.com/office/drawing/2016/ink" xmlns:am3d="http://schemas.microsoft.com/office/drawing/2017/model3d" xmlns:o="urn:schemas-microsoft-com:office:office" xmlns:r="http://schemas.openxmlformats.org/officeDocument/2006/relationships" xmlns:m="http://schemas.openxmlformats.org/officeDocument/2006/math" xmlns:v="urn:schemas-microsoft-com:vml" xmlns:wp14="http://schemas.microsoft.com/office/word/2010/wordprocessingDrawing" xmlns:wp="http://schemas.openxmlformats.org/drawingml/2006/wordprocessingDrawing" xmlns:w10="urn:schemas-microsoft-com:office:word" xmlns:w="http://schemas.openxmlformats.org/wordprocessingml/2006/main" xmlns:w14="http://schemas.microsoft.com/office/word/2010/wordml" xmlns:w15="http://schemas.microsoft.com/office/word/2012/wordml" xmlns:w16cid="http://schemas.microsoft.com/office/word/2016/wordml/cid" xmlns:w16se="http://schemas.microsoft.com/office/word/2015/wordml/symex" xmlns:wpg="http://schemas.microsoft.com/office/word/2010/wordprocessingGroup" xmlns:wpi="http://schemas.microsoft.com/office/word/2010/wordprocessingInk" xmlns:wne="http://schemas.microsoft.com/office/word/2006/wordml" xmlns:wps="http://schemas.microsoft.com/office/word/2010/wordprocessingShape" mc:Ignorable="w14 w15 w16se w16cid wp14">
   <w:body>
     <w:p>
       <w:pPr>
@@ -3393,7 +3393,55 @@
           <w:rFonts w:eastAsiaTheme="minorEastAsia"/>
           <w:lang w:val="en-US"/>
         </w:rPr>
-        <w:t>--min-coverage 2 --min-reads2 1 --min-avg-qual 28 --min-var-</w:t>
+        <w:t>--min-coverage 2 --min-reads2 1 --min-</w:t>
+      </w:r>
+      <w:proofErr w:type="spellStart"/>
+      <w:r>
+        <w:rPr>
+          <w:rFonts w:eastAsiaTheme="minorEastAsia"/>
+          <w:lang w:val="en-US"/>
+        </w:rPr>
+        <w:t>avg</w:t>
+      </w:r>
+      <w:proofErr w:type="spellEnd"/>
+      <w:r>
+        <w:rPr>
+          <w:rFonts w:eastAsiaTheme="minorEastAsia"/>
+          <w:lang w:val="en-US"/>
+        </w:rPr>
+        <w:t>-</w:t>
+      </w:r>
+      <w:proofErr w:type="spellStart"/>
+      <w:r>
+        <w:rPr>
+          <w:rFonts w:eastAsiaTheme="minorEastAsia"/>
+          <w:lang w:val="en-US"/>
+        </w:rPr>
+        <w:t>qual</w:t>
+      </w:r>
+      <w:proofErr w:type="spellEnd"/>
+      <w:r>
+        <w:rPr>
+          <w:rFonts w:eastAsiaTheme="minorEastAsia"/>
+          <w:lang w:val="en-US"/>
+        </w:rPr>
+        <w:t xml:space="preserve"> 28 --min-</w:t>
+      </w:r>
+      <w:proofErr w:type="spellStart"/>
+      <w:r>
+        <w:rPr>
+          <w:rFonts w:eastAsiaTheme="minorEastAsia"/>
+          <w:lang w:val="en-US"/>
+        </w:rPr>
+        <w:t>var</w:t>
+      </w:r>
+      <w:proofErr w:type="spellEnd"/>
+      <w:r>
+        <w:rPr>
+          <w:rFonts w:eastAsiaTheme="minorEastAsia"/>
+          <w:lang w:val="en-US"/>
+        </w:rPr>
+        <w:t>-</w:t>
       </w:r>
       <w:proofErr w:type="spellStart"/>
       <w:r>
@@ -3534,7 +3582,23 @@
           <w:rFonts w:eastAsiaTheme="minorEastAsia"/>
           <w:lang w:val="en-US"/>
         </w:rPr>
-        <w:t>--max-var-</w:t>
+        <w:t>--max-</w:t>
+      </w:r>
+      <w:proofErr w:type="spellStart"/>
+      <w:r>
+        <w:rPr>
+          <w:rFonts w:eastAsiaTheme="minorEastAsia"/>
+          <w:lang w:val="en-US"/>
+        </w:rPr>
+        <w:t>var</w:t>
+      </w:r>
+      <w:proofErr w:type="spellEnd"/>
+      <w:r>
+        <w:rPr>
+          <w:rFonts w:eastAsiaTheme="minorEastAsia"/>
+          <w:lang w:val="en-US"/>
+        </w:rPr>
+        <w:t>-</w:t>
       </w:r>
       <w:proofErr w:type="spellStart"/>
       <w:r>
@@ -3594,7 +3658,23 @@
           <w:rFonts w:eastAsiaTheme="minorEastAsia"/>
           <w:lang w:val="en-US"/>
         </w:rPr>
-        <w:t>the control region between ND6 and tRNA-Ala</w:t>
+        <w:t xml:space="preserve">the control region between ND6 and </w:t>
+      </w:r>
+      <w:proofErr w:type="spellStart"/>
+      <w:r>
+        <w:rPr>
+          <w:rFonts w:eastAsiaTheme="minorEastAsia"/>
+          <w:lang w:val="en-US"/>
+        </w:rPr>
+        <w:t>tRNA</w:t>
+      </w:r>
+      <w:proofErr w:type="spellEnd"/>
+      <w:r>
+        <w:rPr>
+          <w:rFonts w:eastAsiaTheme="minorEastAsia"/>
+          <w:lang w:val="en-US"/>
+        </w:rPr>
+        <w:t>-Ala</w:t>
       </w:r>
       <w:r>
         <w:rPr>
@@ -3673,6 +3753,8 @@
         </w:rPr>
         <w:t>for</w:t>
       </w:r>
+      <w:bookmarkStart w:id="0" w:name="_GoBack"/>
+      <w:bookmarkEnd w:id="0"/>
       <w:r>
         <w:rPr>
           <w:rFonts w:eastAsiaTheme="minorEastAsia"/>
@@ -3989,49 +4071,14 @@
           <w:rFonts w:eastAsiaTheme="minorEastAsia"/>
           <w:lang w:val="en-US"/>
         </w:rPr>
-        <w:t xml:space="preserve"> </w:t>
-      </w:r>
-      <w:r>
-        <w:rPr>
-          <w:rFonts w:eastAsiaTheme="minorEastAsia"/>
-          <w:lang w:val="en-US"/>
-        </w:rPr>
-        <w:t xml:space="preserve">using a </w:t>
-      </w:r>
-      <w:r>
-        <w:rPr>
-          <w:rFonts w:eastAsiaTheme="minorEastAsia"/>
-          <w:lang w:val="en-US"/>
-        </w:rPr>
-        <w:t xml:space="preserve">General Time Reversible </w:t>
-      </w:r>
-      <w:r>
-        <w:rPr>
-          <w:rFonts w:eastAsiaTheme="minorEastAsia"/>
-          <w:lang w:val="en-US"/>
-        </w:rPr>
-        <w:t>(</w:t>
-      </w:r>
-      <w:r>
-        <w:rPr>
-          <w:rFonts w:eastAsiaTheme="minorEastAsia"/>
-          <w:lang w:val="en-US"/>
-        </w:rPr>
-        <w:t>GTR</w:t>
-      </w:r>
-      <w:r>
-        <w:rPr>
-          <w:rFonts w:eastAsiaTheme="minorEastAsia"/>
-          <w:lang w:val="en-US"/>
-        </w:rPr>
-        <w:t>)</w:t>
-      </w:r>
-      <w:r>
-        <w:rPr>
-          <w:rFonts w:eastAsiaTheme="minorEastAsia"/>
-          <w:lang w:val="en-US"/>
-        </w:rPr>
-        <w:t xml:space="preserve"> nucleotide substitution rate with a </w:t>
+        <w:t xml:space="preserve"> using a </w:t>
+      </w:r>
+      <w:r>
+        <w:rPr>
+          <w:rFonts w:eastAsiaTheme="minorEastAsia"/>
+          <w:lang w:val="en-US"/>
+        </w:rPr>
+        <w:t xml:space="preserve">GTR nucleotide substitution rate with a </w:t>
       </w:r>
       <w:r>
         <w:rPr>
@@ -4055,6 +4102,7 @@
         <w:t xml:space="preserve">. The prior for the branch lengths was set to </w:t>
       </w:r>
       <w:proofErr w:type="spellStart"/>
+      <w:proofErr w:type="gramStart"/>
       <w:r>
         <w:rPr>
           <w:rFonts w:eastAsiaTheme="minorEastAsia"/>
@@ -4063,6 +4111,7 @@
         <w:t>Unconstrained:Exp</w:t>
       </w:r>
       <w:proofErr w:type="spellEnd"/>
+      <w:proofErr w:type="gramEnd"/>
       <w:r>
         <w:rPr>
           <w:rFonts w:eastAsiaTheme="minorEastAsia"/>
@@ -6998,7 +7047,21 @@
         <w:rPr>
           <w:lang w:val="en-US"/>
         </w:rPr>
-        <w:t xml:space="preserve">), hemes and </w:t>
+        <w:t xml:space="preserve">), </w:t>
+      </w:r>
+      <w:proofErr w:type="spellStart"/>
+      <w:r>
+        <w:rPr>
+          <w:lang w:val="en-US"/>
+        </w:rPr>
+        <w:t>hemes</w:t>
+      </w:r>
+      <w:proofErr w:type="spellEnd"/>
+      <w:r>
+        <w:rPr>
+          <w:lang w:val="en-US"/>
+        </w:rPr>
+        <w:t xml:space="preserve"> and </w:t>
       </w:r>
       <w:proofErr w:type="spellStart"/>
       <w:r>
@@ -7646,7 +7709,21 @@
         <w:rPr>
           <w:lang w:val="en-US"/>
         </w:rPr>
-        <w:t xml:space="preserve"> acid A,C-diamide synthase (</w:t>
+        <w:t xml:space="preserve"> acid </w:t>
+      </w:r>
+      <w:proofErr w:type="gramStart"/>
+      <w:r>
+        <w:rPr>
+          <w:lang w:val="en-US"/>
+        </w:rPr>
+        <w:t>A,C</w:t>
+      </w:r>
+      <w:proofErr w:type="gramEnd"/>
+      <w:r>
+        <w:rPr>
+          <w:lang w:val="en-US"/>
+        </w:rPr>
+        <w:t>-diamide synthase (</w:t>
       </w:r>
       <w:proofErr w:type="spellStart"/>
       <w:r>
@@ -15086,7 +15163,7 @@
 </file>
 
 <file path=word/endnotes.xml><?xml version="1.0" encoding="utf-8"?>
-<w:endnotes xmlns:wpc="http://schemas.microsoft.com/office/word/2010/wordprocessingCanvas" xmlns:cx="http://schemas.microsoft.com/office/drawing/2014/chartex" xmlns:cx1="http://schemas.microsoft.com/office/drawing/2015/9/8/chartex" xmlns:cx2="http://schemas.microsoft.com/office/drawing/2015/10/21/chartex" xmlns:cx3="http://schemas.microsoft.com/office/drawing/2016/5/9/chartex" xmlns:cx4="http://schemas.microsoft.com/office/drawing/2016/5/10/chartex" xmlns:cx5="http://schemas.microsoft.com/office/drawing/2016/5/11/chartex" xmlns:cx6="http://schemas.microsoft.com/office/drawing/2016/5/12/chartex" xmlns:cx7="http://schemas.microsoft.com/office/drawing/2016/5/13/chartex" xmlns:cx8="http://schemas.microsoft.com/office/drawing/2016/5/14/chartex" xmlns:mc="http://schemas.openxmlformats.org/markup-compatibility/2006" xmlns:aink="http://schemas.microsoft.com/office/drawing/2016/ink" xmlns:am3d="http://schemas.microsoft.com/office/drawing/2017/model3d" xmlns:o="urn:schemas-microsoft-com:office:office" xmlns:r="http://schemas.openxmlformats.org/officeDocument/2006/relationships" xmlns:m="http://schemas.openxmlformats.org/officeDocument/2006/math" xmlns:v="urn:schemas-microsoft-com:vml" xmlns:wp14="http://schemas.microsoft.com/office/word/2010/wordprocessingDrawing" xmlns:wp="http://schemas.openxmlformats.org/drawingml/2006/wordprocessingDrawing" xmlns:w10="urn:schemas-microsoft-com:office:word" xmlns:w="http://schemas.openxmlformats.org/wordprocessingml/2006/main" xmlns:w14="http://schemas.microsoft.com/office/word/2010/wordml" xmlns:w15="http://schemas.microsoft.com/office/word/2012/wordml" xmlns:w16cex="http://schemas.microsoft.com/office/word/2018/wordml/cex" xmlns:w16cid="http://schemas.microsoft.com/office/word/2016/wordml/cid" xmlns:w16="http://schemas.microsoft.com/office/word/2018/wordml" xmlns:w16sdtdh="http://schemas.microsoft.com/office/word/2020/wordml/sdtdatahash" xmlns:w16se="http://schemas.microsoft.com/office/word/2015/wordml/symex" xmlns:wpg="http://schemas.microsoft.com/office/word/2010/wordprocessingGroup" xmlns:wpi="http://schemas.microsoft.com/office/word/2010/wordprocessingInk" xmlns:wne="http://schemas.microsoft.com/office/word/2006/wordml" xmlns:wps="http://schemas.microsoft.com/office/word/2010/wordprocessingShape" mc:Ignorable="w14 w15 w16se w16cid w16 w16cex w16sdtdh wp14">
+<w:endnotes xmlns:wpc="http://schemas.microsoft.com/office/word/2010/wordprocessingCanvas" xmlns:cx="http://schemas.microsoft.com/office/drawing/2014/chartex" xmlns:cx1="http://schemas.microsoft.com/office/drawing/2015/9/8/chartex" xmlns:cx2="http://schemas.microsoft.com/office/drawing/2015/10/21/chartex" xmlns:cx3="http://schemas.microsoft.com/office/drawing/2016/5/9/chartex" xmlns:cx4="http://schemas.microsoft.com/office/drawing/2016/5/10/chartex" xmlns:cx5="http://schemas.microsoft.com/office/drawing/2016/5/11/chartex" xmlns:cx6="http://schemas.microsoft.com/office/drawing/2016/5/12/chartex" xmlns:cx7="http://schemas.microsoft.com/office/drawing/2016/5/13/chartex" xmlns:cx8="http://schemas.microsoft.com/office/drawing/2016/5/14/chartex" xmlns:mc="http://schemas.openxmlformats.org/markup-compatibility/2006" xmlns:aink="http://schemas.microsoft.com/office/drawing/2016/ink" xmlns:am3d="http://schemas.microsoft.com/office/drawing/2017/model3d" xmlns:o="urn:schemas-microsoft-com:office:office" xmlns:r="http://schemas.openxmlformats.org/officeDocument/2006/relationships" xmlns:m="http://schemas.openxmlformats.org/officeDocument/2006/math" xmlns:v="urn:schemas-microsoft-com:vml" xmlns:wp14="http://schemas.microsoft.com/office/word/2010/wordprocessingDrawing" xmlns:wp="http://schemas.openxmlformats.org/drawingml/2006/wordprocessingDrawing" xmlns:w10="urn:schemas-microsoft-com:office:word" xmlns:w="http://schemas.openxmlformats.org/wordprocessingml/2006/main" xmlns:w14="http://schemas.microsoft.com/office/word/2010/wordml" xmlns:w15="http://schemas.microsoft.com/office/word/2012/wordml" xmlns:w16cid="http://schemas.microsoft.com/office/word/2016/wordml/cid" xmlns:w16se="http://schemas.microsoft.com/office/word/2015/wordml/symex" xmlns:wpg="http://schemas.microsoft.com/office/word/2010/wordprocessingGroup" xmlns:wpi="http://schemas.microsoft.com/office/word/2010/wordprocessingInk" xmlns:wne="http://schemas.microsoft.com/office/word/2006/wordml" xmlns:wps="http://schemas.microsoft.com/office/word/2010/wordprocessingShape" mc:Ignorable="w14 w15 w16se w16cid wp14">
   <w:endnote w:type="separator" w:id="-1">
     <w:p>
       <w:pPr>
@@ -15111,7 +15188,7 @@
 </file>
 
 <file path=word/footer1.xml><?xml version="1.0" encoding="utf-8"?>
-<w:ftr xmlns:wpc="http://schemas.microsoft.com/office/word/2010/wordprocessingCanvas" xmlns:cx="http://schemas.microsoft.com/office/drawing/2014/chartex" xmlns:cx1="http://schemas.microsoft.com/office/drawing/2015/9/8/chartex" xmlns:cx2="http://schemas.microsoft.com/office/drawing/2015/10/21/chartex" xmlns:cx3="http://schemas.microsoft.com/office/drawing/2016/5/9/chartex" xmlns:cx4="http://schemas.microsoft.com/office/drawing/2016/5/10/chartex" xmlns:cx5="http://schemas.microsoft.com/office/drawing/2016/5/11/chartex" xmlns:cx6="http://schemas.microsoft.com/office/drawing/2016/5/12/chartex" xmlns:cx7="http://schemas.microsoft.com/office/drawing/2016/5/13/chartex" xmlns:cx8="http://schemas.microsoft.com/office/drawing/2016/5/14/chartex" xmlns:mc="http://schemas.openxmlformats.org/markup-compatibility/2006" xmlns:aink="http://schemas.microsoft.com/office/drawing/2016/ink" xmlns:am3d="http://schemas.microsoft.com/office/drawing/2017/model3d" xmlns:o="urn:schemas-microsoft-com:office:office" xmlns:r="http://schemas.openxmlformats.org/officeDocument/2006/relationships" xmlns:m="http://schemas.openxmlformats.org/officeDocument/2006/math" xmlns:v="urn:schemas-microsoft-com:vml" xmlns:wp14="http://schemas.microsoft.com/office/word/2010/wordprocessingDrawing" xmlns:wp="http://schemas.openxmlformats.org/drawingml/2006/wordprocessingDrawing" xmlns:w10="urn:schemas-microsoft-com:office:word" xmlns:w="http://schemas.openxmlformats.org/wordprocessingml/2006/main" xmlns:w14="http://schemas.microsoft.com/office/word/2010/wordml" xmlns:w15="http://schemas.microsoft.com/office/word/2012/wordml" xmlns:w16cex="http://schemas.microsoft.com/office/word/2018/wordml/cex" xmlns:w16cid="http://schemas.microsoft.com/office/word/2016/wordml/cid" xmlns:w16="http://schemas.microsoft.com/office/word/2018/wordml" xmlns:w16sdtdh="http://schemas.microsoft.com/office/word/2020/wordml/sdtdatahash" xmlns:w16se="http://schemas.microsoft.com/office/word/2015/wordml/symex" xmlns:wpg="http://schemas.microsoft.com/office/word/2010/wordprocessingGroup" xmlns:wpi="http://schemas.microsoft.com/office/word/2010/wordprocessingInk" xmlns:wne="http://schemas.microsoft.com/office/word/2006/wordml" xmlns:wps="http://schemas.microsoft.com/office/word/2010/wordprocessingShape" mc:Ignorable="w14 w15 w16se w16cid w16 w16cex w16sdtdh wp14">
+<w:ftr xmlns:wpc="http://schemas.microsoft.com/office/word/2010/wordprocessingCanvas" xmlns:cx="http://schemas.microsoft.com/office/drawing/2014/chartex" xmlns:cx1="http://schemas.microsoft.com/office/drawing/2015/9/8/chartex" xmlns:cx2="http://schemas.microsoft.com/office/drawing/2015/10/21/chartex" xmlns:cx3="http://schemas.microsoft.com/office/drawing/2016/5/9/chartex" xmlns:cx4="http://schemas.microsoft.com/office/drawing/2016/5/10/chartex" xmlns:cx5="http://schemas.microsoft.com/office/drawing/2016/5/11/chartex" xmlns:cx6="http://schemas.microsoft.com/office/drawing/2016/5/12/chartex" xmlns:cx7="http://schemas.microsoft.com/office/drawing/2016/5/13/chartex" xmlns:cx8="http://schemas.microsoft.com/office/drawing/2016/5/14/chartex" xmlns:mc="http://schemas.openxmlformats.org/markup-compatibility/2006" xmlns:aink="http://schemas.microsoft.com/office/drawing/2016/ink" xmlns:am3d="http://schemas.microsoft.com/office/drawing/2017/model3d" xmlns:o="urn:schemas-microsoft-com:office:office" xmlns:r="http://schemas.openxmlformats.org/officeDocument/2006/relationships" xmlns:m="http://schemas.openxmlformats.org/officeDocument/2006/math" xmlns:v="urn:schemas-microsoft-com:vml" xmlns:wp14="http://schemas.microsoft.com/office/word/2010/wordprocessingDrawing" xmlns:wp="http://schemas.openxmlformats.org/drawingml/2006/wordprocessingDrawing" xmlns:w10="urn:schemas-microsoft-com:office:word" xmlns:w="http://schemas.openxmlformats.org/wordprocessingml/2006/main" xmlns:w14="http://schemas.microsoft.com/office/word/2010/wordml" xmlns:w15="http://schemas.microsoft.com/office/word/2012/wordml" xmlns:w16cid="http://schemas.microsoft.com/office/word/2016/wordml/cid" xmlns:w16se="http://schemas.microsoft.com/office/word/2015/wordml/symex" xmlns:wpg="http://schemas.microsoft.com/office/word/2010/wordprocessingGroup" xmlns:wpi="http://schemas.microsoft.com/office/word/2010/wordprocessingInk" xmlns:wne="http://schemas.microsoft.com/office/word/2006/wordml" xmlns:wps="http://schemas.microsoft.com/office/word/2010/wordprocessingShape" mc:Ignorable="w14 w15 w16se w16cid wp14">
   <w:sdt>
     <w:sdtPr>
       <w:rPr>
@@ -15167,7 +15244,7 @@
 </file>
 
 <file path=word/footer2.xml><?xml version="1.0" encoding="utf-8"?>
-<w:ftr xmlns:wpc="http://schemas.microsoft.com/office/word/2010/wordprocessingCanvas" xmlns:cx="http://schemas.microsoft.com/office/drawing/2014/chartex" xmlns:cx1="http://schemas.microsoft.com/office/drawing/2015/9/8/chartex" xmlns:cx2="http://schemas.microsoft.com/office/drawing/2015/10/21/chartex" xmlns:cx3="http://schemas.microsoft.com/office/drawing/2016/5/9/chartex" xmlns:cx4="http://schemas.microsoft.com/office/drawing/2016/5/10/chartex" xmlns:cx5="http://schemas.microsoft.com/office/drawing/2016/5/11/chartex" xmlns:cx6="http://schemas.microsoft.com/office/drawing/2016/5/12/chartex" xmlns:cx7="http://schemas.microsoft.com/office/drawing/2016/5/13/chartex" xmlns:cx8="http://schemas.microsoft.com/office/drawing/2016/5/14/chartex" xmlns:mc="http://schemas.openxmlformats.org/markup-compatibility/2006" xmlns:aink="http://schemas.microsoft.com/office/drawing/2016/ink" xmlns:am3d="http://schemas.microsoft.com/office/drawing/2017/model3d" xmlns:o="urn:schemas-microsoft-com:office:office" xmlns:r="http://schemas.openxmlformats.org/officeDocument/2006/relationships" xmlns:m="http://schemas.openxmlformats.org/officeDocument/2006/math" xmlns:v="urn:schemas-microsoft-com:vml" xmlns:wp14="http://schemas.microsoft.com/office/word/2010/wordprocessingDrawing" xmlns:wp="http://schemas.openxmlformats.org/drawingml/2006/wordprocessingDrawing" xmlns:w10="urn:schemas-microsoft-com:office:word" xmlns:w="http://schemas.openxmlformats.org/wordprocessingml/2006/main" xmlns:w14="http://schemas.microsoft.com/office/word/2010/wordml" xmlns:w15="http://schemas.microsoft.com/office/word/2012/wordml" xmlns:w16cex="http://schemas.microsoft.com/office/word/2018/wordml/cex" xmlns:w16cid="http://schemas.microsoft.com/office/word/2016/wordml/cid" xmlns:w16="http://schemas.microsoft.com/office/word/2018/wordml" xmlns:w16sdtdh="http://schemas.microsoft.com/office/word/2020/wordml/sdtdatahash" xmlns:w16se="http://schemas.microsoft.com/office/word/2015/wordml/symex" xmlns:wpg="http://schemas.microsoft.com/office/word/2010/wordprocessingGroup" xmlns:wpi="http://schemas.microsoft.com/office/word/2010/wordprocessingInk" xmlns:wne="http://schemas.microsoft.com/office/word/2006/wordml" xmlns:wps="http://schemas.microsoft.com/office/word/2010/wordprocessingShape" mc:Ignorable="w14 w15 w16se w16cid w16 w16cex w16sdtdh wp14">
+<w:ftr xmlns:wpc="http://schemas.microsoft.com/office/word/2010/wordprocessingCanvas" xmlns:cx="http://schemas.microsoft.com/office/drawing/2014/chartex" xmlns:cx1="http://schemas.microsoft.com/office/drawing/2015/9/8/chartex" xmlns:cx2="http://schemas.microsoft.com/office/drawing/2015/10/21/chartex" xmlns:cx3="http://schemas.microsoft.com/office/drawing/2016/5/9/chartex" xmlns:cx4="http://schemas.microsoft.com/office/drawing/2016/5/10/chartex" xmlns:cx5="http://schemas.microsoft.com/office/drawing/2016/5/11/chartex" xmlns:cx6="http://schemas.microsoft.com/office/drawing/2016/5/12/chartex" xmlns:cx7="http://schemas.microsoft.com/office/drawing/2016/5/13/chartex" xmlns:cx8="http://schemas.microsoft.com/office/drawing/2016/5/14/chartex" xmlns:mc="http://schemas.openxmlformats.org/markup-compatibility/2006" xmlns:aink="http://schemas.microsoft.com/office/drawing/2016/ink" xmlns:am3d="http://schemas.microsoft.com/office/drawing/2017/model3d" xmlns:o="urn:schemas-microsoft-com:office:office" xmlns:r="http://schemas.openxmlformats.org/officeDocument/2006/relationships" xmlns:m="http://schemas.openxmlformats.org/officeDocument/2006/math" xmlns:v="urn:schemas-microsoft-com:vml" xmlns:wp14="http://schemas.microsoft.com/office/word/2010/wordprocessingDrawing" xmlns:wp="http://schemas.openxmlformats.org/drawingml/2006/wordprocessingDrawing" xmlns:w10="urn:schemas-microsoft-com:office:word" xmlns:w="http://schemas.openxmlformats.org/wordprocessingml/2006/main" xmlns:w14="http://schemas.microsoft.com/office/word/2010/wordml" xmlns:w15="http://schemas.microsoft.com/office/word/2012/wordml" xmlns:w16cid="http://schemas.microsoft.com/office/word/2016/wordml/cid" xmlns:w16se="http://schemas.microsoft.com/office/word/2015/wordml/symex" xmlns:wpg="http://schemas.microsoft.com/office/word/2010/wordprocessingGroup" xmlns:wpi="http://schemas.microsoft.com/office/word/2010/wordprocessingInk" xmlns:wne="http://schemas.microsoft.com/office/word/2006/wordml" xmlns:wps="http://schemas.microsoft.com/office/word/2010/wordprocessingShape" mc:Ignorable="w14 w15 w16se w16cid wp14">
   <w:sdt>
     <w:sdtPr>
       <w:rPr>
@@ -15236,7 +15313,7 @@
 </file>
 
 <file path=word/footnotes.xml><?xml version="1.0" encoding="utf-8"?>
-<w:footnotes xmlns:wpc="http://schemas.microsoft.com/office/word/2010/wordprocessingCanvas" xmlns:cx="http://schemas.microsoft.com/office/drawing/2014/chartex" xmlns:cx1="http://schemas.microsoft.com/office/drawing/2015/9/8/chartex" xmlns:cx2="http://schemas.microsoft.com/office/drawing/2015/10/21/chartex" xmlns:cx3="http://schemas.microsoft.com/office/drawing/2016/5/9/chartex" xmlns:cx4="http://schemas.microsoft.com/office/drawing/2016/5/10/chartex" xmlns:cx5="http://schemas.microsoft.com/office/drawing/2016/5/11/chartex" xmlns:cx6="http://schemas.microsoft.com/office/drawing/2016/5/12/chartex" xmlns:cx7="http://schemas.microsoft.com/office/drawing/2016/5/13/chartex" xmlns:cx8="http://schemas.microsoft.com/office/drawing/2016/5/14/chartex" xmlns:mc="http://schemas.openxmlformats.org/markup-compatibility/2006" xmlns:aink="http://schemas.microsoft.com/office/drawing/2016/ink" xmlns:am3d="http://schemas.microsoft.com/office/drawing/2017/model3d" xmlns:o="urn:schemas-microsoft-com:office:office" xmlns:r="http://schemas.openxmlformats.org/officeDocument/2006/relationships" xmlns:m="http://schemas.openxmlformats.org/officeDocument/2006/math" xmlns:v="urn:schemas-microsoft-com:vml" xmlns:wp14="http://schemas.microsoft.com/office/word/2010/wordprocessingDrawing" xmlns:wp="http://schemas.openxmlformats.org/drawingml/2006/wordprocessingDrawing" xmlns:w10="urn:schemas-microsoft-com:office:word" xmlns:w="http://schemas.openxmlformats.org/wordprocessingml/2006/main" xmlns:w14="http://schemas.microsoft.com/office/word/2010/wordml" xmlns:w15="http://schemas.microsoft.com/office/word/2012/wordml" xmlns:w16cex="http://schemas.microsoft.com/office/word/2018/wordml/cex" xmlns:w16cid="http://schemas.microsoft.com/office/word/2016/wordml/cid" xmlns:w16="http://schemas.microsoft.com/office/word/2018/wordml" xmlns:w16sdtdh="http://schemas.microsoft.com/office/word/2020/wordml/sdtdatahash" xmlns:w16se="http://schemas.microsoft.com/office/word/2015/wordml/symex" xmlns:wpg="http://schemas.microsoft.com/office/word/2010/wordprocessingGroup" xmlns:wpi="http://schemas.microsoft.com/office/word/2010/wordprocessingInk" xmlns:wne="http://schemas.microsoft.com/office/word/2006/wordml" xmlns:wps="http://schemas.microsoft.com/office/word/2010/wordprocessingShape" mc:Ignorable="w14 w15 w16se w16cid w16 w16cex w16sdtdh wp14">
+<w:footnotes xmlns:wpc="http://schemas.microsoft.com/office/word/2010/wordprocessingCanvas" xmlns:cx="http://schemas.microsoft.com/office/drawing/2014/chartex" xmlns:cx1="http://schemas.microsoft.com/office/drawing/2015/9/8/chartex" xmlns:cx2="http://schemas.microsoft.com/office/drawing/2015/10/21/chartex" xmlns:cx3="http://schemas.microsoft.com/office/drawing/2016/5/9/chartex" xmlns:cx4="http://schemas.microsoft.com/office/drawing/2016/5/10/chartex" xmlns:cx5="http://schemas.microsoft.com/office/drawing/2016/5/11/chartex" xmlns:cx6="http://schemas.microsoft.com/office/drawing/2016/5/12/chartex" xmlns:cx7="http://schemas.microsoft.com/office/drawing/2016/5/13/chartex" xmlns:cx8="http://schemas.microsoft.com/office/drawing/2016/5/14/chartex" xmlns:mc="http://schemas.openxmlformats.org/markup-compatibility/2006" xmlns:aink="http://schemas.microsoft.com/office/drawing/2016/ink" xmlns:am3d="http://schemas.microsoft.com/office/drawing/2017/model3d" xmlns:o="urn:schemas-microsoft-com:office:office" xmlns:r="http://schemas.openxmlformats.org/officeDocument/2006/relationships" xmlns:m="http://schemas.openxmlformats.org/officeDocument/2006/math" xmlns:v="urn:schemas-microsoft-com:vml" xmlns:wp14="http://schemas.microsoft.com/office/word/2010/wordprocessingDrawing" xmlns:wp="http://schemas.openxmlformats.org/drawingml/2006/wordprocessingDrawing" xmlns:w10="urn:schemas-microsoft-com:office:word" xmlns:w="http://schemas.openxmlformats.org/wordprocessingml/2006/main" xmlns:w14="http://schemas.microsoft.com/office/word/2010/wordml" xmlns:w15="http://schemas.microsoft.com/office/word/2012/wordml" xmlns:w16cid="http://schemas.microsoft.com/office/word/2016/wordml/cid" xmlns:w16se="http://schemas.microsoft.com/office/word/2015/wordml/symex" xmlns:wpg="http://schemas.microsoft.com/office/word/2010/wordprocessingGroup" xmlns:wpi="http://schemas.microsoft.com/office/word/2010/wordprocessingInk" xmlns:wne="http://schemas.microsoft.com/office/word/2006/wordml" xmlns:wps="http://schemas.microsoft.com/office/word/2010/wordprocessingShape" mc:Ignorable="w14 w15 w16se w16cid wp14">
   <w:footnote w:type="separator" w:id="-1">
     <w:p>
       <w:pPr>
@@ -15261,7 +15338,7 @@
 </file>
 
 <file path=word/numbering.xml><?xml version="1.0" encoding="utf-8"?>
-<w:numbering xmlns:wpc="http://schemas.microsoft.com/office/word/2010/wordprocessingCanvas" xmlns:cx="http://schemas.microsoft.com/office/drawing/2014/chartex" xmlns:cx1="http://schemas.microsoft.com/office/drawing/2015/9/8/chartex" xmlns:cx2="http://schemas.microsoft.com/office/drawing/2015/10/21/chartex" xmlns:cx3="http://schemas.microsoft.com/office/drawing/2016/5/9/chartex" xmlns:cx4="http://schemas.microsoft.com/office/drawing/2016/5/10/chartex" xmlns:cx5="http://schemas.microsoft.com/office/drawing/2016/5/11/chartex" xmlns:cx6="http://schemas.microsoft.com/office/drawing/2016/5/12/chartex" xmlns:cx7="http://schemas.microsoft.com/office/drawing/2016/5/13/chartex" xmlns:cx8="http://schemas.microsoft.com/office/drawing/2016/5/14/chartex" xmlns:mc="http://schemas.openxmlformats.org/markup-compatibility/2006" xmlns:aink="http://schemas.microsoft.com/office/drawing/2016/ink" xmlns:am3d="http://schemas.microsoft.com/office/drawing/2017/model3d" xmlns:o="urn:schemas-microsoft-com:office:office" xmlns:r="http://schemas.openxmlformats.org/officeDocument/2006/relationships" xmlns:m="http://schemas.openxmlformats.org/officeDocument/2006/math" xmlns:v="urn:schemas-microsoft-com:vml" xmlns:wp14="http://schemas.microsoft.com/office/word/2010/wordprocessingDrawing" xmlns:wp="http://schemas.openxmlformats.org/drawingml/2006/wordprocessingDrawing" xmlns:w10="urn:schemas-microsoft-com:office:word" xmlns:w="http://schemas.openxmlformats.org/wordprocessingml/2006/main" xmlns:w14="http://schemas.microsoft.com/office/word/2010/wordml" xmlns:w15="http://schemas.microsoft.com/office/word/2012/wordml" xmlns:w16cex="http://schemas.microsoft.com/office/word/2018/wordml/cex" xmlns:w16cid="http://schemas.microsoft.com/office/word/2016/wordml/cid" xmlns:w16="http://schemas.microsoft.com/office/word/2018/wordml" xmlns:w16sdtdh="http://schemas.microsoft.com/office/word/2020/wordml/sdtdatahash" xmlns:w16se="http://schemas.microsoft.com/office/word/2015/wordml/symex" xmlns:wpg="http://schemas.microsoft.com/office/word/2010/wordprocessingGroup" xmlns:wpi="http://schemas.microsoft.com/office/word/2010/wordprocessingInk" xmlns:wne="http://schemas.microsoft.com/office/word/2006/wordml" xmlns:wps="http://schemas.microsoft.com/office/word/2010/wordprocessingShape" mc:Ignorable="w14 w15 w16se w16cid w16 w16cex w16sdtdh wp14">
+<w:numbering xmlns:wpc="http://schemas.microsoft.com/office/word/2010/wordprocessingCanvas" xmlns:cx="http://schemas.microsoft.com/office/drawing/2014/chartex" xmlns:cx1="http://schemas.microsoft.com/office/drawing/2015/9/8/chartex" xmlns:cx2="http://schemas.microsoft.com/office/drawing/2015/10/21/chartex" xmlns:cx3="http://schemas.microsoft.com/office/drawing/2016/5/9/chartex" xmlns:cx4="http://schemas.microsoft.com/office/drawing/2016/5/10/chartex" xmlns:cx5="http://schemas.microsoft.com/office/drawing/2016/5/11/chartex" xmlns:cx6="http://schemas.microsoft.com/office/drawing/2016/5/12/chartex" xmlns:cx7="http://schemas.microsoft.com/office/drawing/2016/5/13/chartex" xmlns:cx8="http://schemas.microsoft.com/office/drawing/2016/5/14/chartex" xmlns:mc="http://schemas.openxmlformats.org/markup-compatibility/2006" xmlns:aink="http://schemas.microsoft.com/office/drawing/2016/ink" xmlns:am3d="http://schemas.microsoft.com/office/drawing/2017/model3d" xmlns:o="urn:schemas-microsoft-com:office:office" xmlns:r="http://schemas.openxmlformats.org/officeDocument/2006/relationships" xmlns:m="http://schemas.openxmlformats.org/officeDocument/2006/math" xmlns:v="urn:schemas-microsoft-com:vml" xmlns:wp14="http://schemas.microsoft.com/office/word/2010/wordprocessingDrawing" xmlns:wp="http://schemas.openxmlformats.org/drawingml/2006/wordprocessingDrawing" xmlns:w10="urn:schemas-microsoft-com:office:word" xmlns:w="http://schemas.openxmlformats.org/wordprocessingml/2006/main" xmlns:w14="http://schemas.microsoft.com/office/word/2010/wordml" xmlns:w15="http://schemas.microsoft.com/office/word/2012/wordml" xmlns:w16cid="http://schemas.microsoft.com/office/word/2016/wordml/cid" xmlns:w16se="http://schemas.microsoft.com/office/word/2015/wordml/symex" xmlns:wpg="http://schemas.microsoft.com/office/word/2010/wordprocessingGroup" xmlns:wpi="http://schemas.microsoft.com/office/word/2010/wordprocessingInk" xmlns:wne="http://schemas.microsoft.com/office/word/2006/wordml" xmlns:wps="http://schemas.microsoft.com/office/word/2010/wordprocessingShape" mc:Ignorable="w14 w15 w16se w16cid wp14">
   <w:abstractNum w:abstractNumId="0" w15:restartNumberingAfterBreak="0">
     <w:nsid w:val="229F5CD3"/>
     <w:multiLevelType w:val="hybridMultilevel"/>
@@ -15447,7 +15524,7 @@
 </file>
 
 <file path=word/styles.xml><?xml version="1.0" encoding="utf-8"?>
-<w:styles xmlns:mc="http://schemas.openxmlformats.org/markup-compatibility/2006" xmlns:r="http://schemas.openxmlformats.org/officeDocument/2006/relationships" xmlns:w="http://schemas.openxmlformats.org/wordprocessingml/2006/main" xmlns:w14="http://schemas.microsoft.com/office/word/2010/wordml" xmlns:w15="http://schemas.microsoft.com/office/word/2012/wordml" xmlns:w16cex="http://schemas.microsoft.com/office/word/2018/wordml/cex" xmlns:w16cid="http://schemas.microsoft.com/office/word/2016/wordml/cid" xmlns:w16="http://schemas.microsoft.com/office/word/2018/wordml" xmlns:w16sdtdh="http://schemas.microsoft.com/office/word/2020/wordml/sdtdatahash" xmlns:w16se="http://schemas.microsoft.com/office/word/2015/wordml/symex" mc:Ignorable="w14 w15 w16se w16cid w16 w16cex w16sdtdh">
+<w:styles xmlns:mc="http://schemas.openxmlformats.org/markup-compatibility/2006" xmlns:r="http://schemas.openxmlformats.org/officeDocument/2006/relationships" xmlns:w="http://schemas.openxmlformats.org/wordprocessingml/2006/main" xmlns:w14="http://schemas.microsoft.com/office/word/2010/wordml" xmlns:w15="http://schemas.microsoft.com/office/word/2012/wordml" xmlns:w16cid="http://schemas.microsoft.com/office/word/2016/wordml/cid" xmlns:w16se="http://schemas.microsoft.com/office/word/2015/wordml/symex" mc:Ignorable="w14 w15 w16se w16cid">
   <w:docDefaults>
     <w:rPrDefault>
       <w:rPr>
@@ -15459,7 +15536,7 @@
     </w:rPrDefault>
     <w:pPrDefault/>
   </w:docDefaults>
-  <w:latentStyles w:defLockedState="0" w:defUIPriority="99" w:defSemiHidden="0" w:defUnhideWhenUsed="0" w:defQFormat="0" w:count="376">
+  <w:latentStyles w:defLockedState="0" w:defUIPriority="99" w:defSemiHidden="0" w:defUnhideWhenUsed="0" w:defQFormat="0" w:count="375">
     <w:lsdException w:name="Normal" w:uiPriority="0" w:qFormat="1"/>
     <w:lsdException w:name="heading 1" w:uiPriority="9" w:qFormat="1"/>
     <w:lsdException w:name="heading 2" w:semiHidden="1" w:uiPriority="9" w:unhideWhenUsed="1" w:qFormat="1"/>
@@ -15565,6 +15642,7 @@
     <w:lsdException w:name="HTML Sample" w:semiHidden="1" w:unhideWhenUsed="1"/>
     <w:lsdException w:name="HTML Typewriter" w:semiHidden="1" w:unhideWhenUsed="1"/>
     <w:lsdException w:name="HTML Variable" w:semiHidden="1" w:unhideWhenUsed="1"/>
+    <w:lsdException w:name="Normal Table" w:semiHidden="1" w:unhideWhenUsed="1"/>
     <w:lsdException w:name="annotation subject" w:semiHidden="1" w:unhideWhenUsed="1"/>
     <w:lsdException w:name="No List" w:semiHidden="1" w:unhideWhenUsed="1"/>
     <w:lsdException w:name="Outline List 1" w:semiHidden="1" w:unhideWhenUsed="1"/>
@@ -15611,8 +15689,10 @@
     <w:lsdException w:name="Table Subtle 2" w:semiHidden="1" w:unhideWhenUsed="1"/>
     <w:lsdException w:name="Table Web 1" w:semiHidden="1" w:unhideWhenUsed="1"/>
     <w:lsdException w:name="Table Web 2" w:semiHidden="1" w:unhideWhenUsed="1"/>
+    <w:lsdException w:name="Table Web 3" w:semiHidden="1" w:unhideWhenUsed="1"/>
     <w:lsdException w:name="Balloon Text" w:semiHidden="1" w:unhideWhenUsed="1"/>
     <w:lsdException w:name="Table Grid" w:uiPriority="39"/>
+    <w:lsdException w:name="Table Theme" w:semiHidden="1" w:unhideWhenUsed="1"/>
     <w:lsdException w:name="Placeholder Text" w:semiHidden="1"/>
     <w:lsdException w:name="No Spacing" w:uiPriority="1" w:qFormat="1"/>
     <w:lsdException w:name="Light Shading" w:uiPriority="60"/>
@@ -15832,7 +15912,6 @@
     <w:lsdException w:name="Smart Hyperlink" w:semiHidden="1" w:unhideWhenUsed="1"/>
     <w:lsdException w:name="Hashtag" w:semiHidden="1" w:unhideWhenUsed="1"/>
     <w:lsdException w:name="Unresolved Mention" w:semiHidden="1" w:unhideWhenUsed="1"/>
-    <w:lsdException w:name="Smart Link" w:semiHidden="1" w:unhideWhenUsed="1"/>
   </w:latentStyles>
   <w:style w:type="paragraph" w:default="1" w:styleId="Normal">
     <w:name w:val="Normal"/>
